--- a/[JAVA]/C2/TA8/TA8.docx
+++ b/[JAVA]/C2/TA8/TA8.docx
@@ -57,7 +57,7 @@
             <w:sz w:val="28"/>
             <w:szCs w:val="28"/>
           </w:rPr>
-          <w:t>7</w:t>
+          <w:t>8</w:t>
         </w:r>
         <w:r>
           <w:rPr>
@@ -67,8 +67,71 @@
             <w:sz w:val="28"/>
             <w:szCs w:val="28"/>
           </w:rPr>
-          <w:t xml:space="preserve"> (REPOSITORIO)</w:t>
+          <w:t xml:space="preserve"> (RE</w:t>
         </w:r>
+        <w:r>
+          <w:rPr>
+            <w:rStyle w:val="Hipervnculo"/>
+            <w:b/>
+            <w:bCs/>
+            <w:sz w:val="28"/>
+            <w:szCs w:val="28"/>
+          </w:rPr>
+          <w:t>P</w:t>
+        </w:r>
+        <w:r>
+          <w:rPr>
+            <w:rStyle w:val="Hipervnculo"/>
+            <w:b/>
+            <w:bCs/>
+            <w:sz w:val="28"/>
+            <w:szCs w:val="28"/>
+          </w:rPr>
+          <w:t>OSITORIO)</w:t>
+        </w:r>
+      </w:hyperlink>
+      <w:r>
+        <w:rPr>
+          <w:b/>
+          <w:bCs/>
+          <w:sz w:val="28"/>
+          <w:szCs w:val="28"/>
+        </w:rPr>
+        <w:t xml:space="preserve"> + </w:t>
+      </w:r>
+      <w:hyperlink r:id="rId6" w:history="1">
+        <w:proofErr w:type="spellStart"/>
+        <w:r>
+          <w:rPr>
+            <w:rStyle w:val="Hipervnculo"/>
+            <w:b/>
+            <w:bCs/>
+            <w:sz w:val="28"/>
+            <w:szCs w:val="28"/>
+          </w:rPr>
+          <w:t>Main</w:t>
+        </w:r>
+        <w:r>
+          <w:rPr>
+            <w:rStyle w:val="Hipervnculo"/>
+            <w:b/>
+            <w:bCs/>
+            <w:sz w:val="28"/>
+            <w:szCs w:val="28"/>
+          </w:rPr>
+          <w:t>A</w:t>
+        </w:r>
+        <w:r>
+          <w:rPr>
+            <w:rStyle w:val="Hipervnculo"/>
+            <w:b/>
+            <w:bCs/>
+            <w:sz w:val="28"/>
+            <w:szCs w:val="28"/>
+          </w:rPr>
+          <w:t>pp</w:t>
+        </w:r>
+        <w:proofErr w:type="spellEnd"/>
       </w:hyperlink>
     </w:p>
     <w:p>
@@ -83,7 +146,7 @@
           <w:szCs w:val="28"/>
         </w:rPr>
       </w:pPr>
-      <w:hyperlink r:id="rId6" w:history="1">
+      <w:hyperlink r:id="rId7" w:history="1">
         <w:r>
           <w:rPr>
             <w:rStyle w:val="Hipervnculo"/>
@@ -94,17 +157,17 @@
           </w:rPr>
           <w:t>#</w:t>
         </w:r>
+        <w:r>
+          <w:rPr>
+            <w:rStyle w:val="Hipervnculo"/>
+            <w:b/>
+            <w:bCs/>
+            <w:sz w:val="28"/>
+            <w:szCs w:val="28"/>
+          </w:rPr>
+          <w:t>1</w:t>
+        </w:r>
       </w:hyperlink>
-      <w:r>
-        <w:rPr>
-          <w:rStyle w:val="Hipervnculo"/>
-          <w:b/>
-          <w:bCs/>
-          <w:sz w:val="28"/>
-          <w:szCs w:val="28"/>
-        </w:rPr>
-        <w:t>1</w:t>
-      </w:r>
     </w:p>
     <w:tbl>
       <w:tblPr>
@@ -239,6 +302,7 @@
               <w:rPr>
                 <w:b/>
                 <w:bCs/>
+                <w:noProof/>
                 <w:sz w:val="28"/>
                 <w:szCs w:val="28"/>
               </w:rPr>
@@ -258,7 +322,7 @@
                           <pic:cNvPicPr/>
                         </pic:nvPicPr>
                         <pic:blipFill>
-                          <a:blip r:embed="rId7"/>
+                          <a:blip r:embed="rId8"/>
                           <a:stretch>
                             <a:fillRect/>
                           </a:stretch>
@@ -305,6 +369,7 @@
               <w:rPr>
                 <w:b/>
                 <w:bCs/>
+                <w:noProof/>
                 <w:sz w:val="28"/>
                 <w:szCs w:val="28"/>
               </w:rPr>
@@ -324,7 +389,7 @@
                           <pic:cNvPicPr/>
                         </pic:nvPicPr>
                         <pic:blipFill>
-                          <a:blip r:embed="rId8"/>
+                          <a:blip r:embed="rId9"/>
                           <a:stretch>
                             <a:fillRect/>
                           </a:stretch>
@@ -483,6 +548,7 @@
               <w:rPr>
                 <w:b/>
                 <w:bCs/>
+                <w:noProof/>
                 <w:sz w:val="28"/>
                 <w:szCs w:val="28"/>
               </w:rPr>
@@ -502,7 +568,7 @@
                           <pic:cNvPicPr/>
                         </pic:nvPicPr>
                         <pic:blipFill>
-                          <a:blip r:embed="rId9"/>
+                          <a:blip r:embed="rId10"/>
                           <a:stretch>
                             <a:fillRect/>
                           </a:stretch>
@@ -549,6 +615,7 @@
               <w:rPr>
                 <w:b/>
                 <w:bCs/>
+                <w:noProof/>
                 <w:sz w:val="28"/>
                 <w:szCs w:val="28"/>
               </w:rPr>
@@ -568,7 +635,7 @@
                           <pic:cNvPicPr/>
                         </pic:nvPicPr>
                         <pic:blipFill>
-                          <a:blip r:embed="rId10"/>
+                          <a:blip r:embed="rId11"/>
                           <a:stretch>
                             <a:fillRect/>
                           </a:stretch>
@@ -604,7 +671,7 @@
           <w:szCs w:val="28"/>
         </w:rPr>
       </w:pPr>
-      <w:hyperlink r:id="rId11" w:history="1">
+      <w:hyperlink r:id="rId12" w:history="1">
         <w:r>
           <w:rPr>
             <w:rStyle w:val="Hipervnculo"/>
@@ -615,17 +682,17 @@
           </w:rPr>
           <w:t>#</w:t>
         </w:r>
+        <w:r>
+          <w:rPr>
+            <w:rStyle w:val="Hipervnculo"/>
+            <w:b/>
+            <w:bCs/>
+            <w:sz w:val="28"/>
+            <w:szCs w:val="28"/>
+          </w:rPr>
+          <w:t>2</w:t>
+        </w:r>
       </w:hyperlink>
-      <w:r>
-        <w:rPr>
-          <w:rStyle w:val="Hipervnculo"/>
-          <w:b/>
-          <w:bCs/>
-          <w:sz w:val="28"/>
-          <w:szCs w:val="28"/>
-        </w:rPr>
-        <w:t>2</w:t>
-      </w:r>
     </w:p>
     <w:p>
       <w:pPr>
@@ -785,6 +852,7 @@
               <w:rPr>
                 <w:b/>
                 <w:bCs/>
+                <w:noProof/>
                 <w:sz w:val="28"/>
                 <w:szCs w:val="28"/>
               </w:rPr>
@@ -804,7 +872,7 @@
                           <pic:cNvPicPr/>
                         </pic:nvPicPr>
                         <pic:blipFill>
-                          <a:blip r:embed="rId12"/>
+                          <a:blip r:embed="rId13"/>
                           <a:stretch>
                             <a:fillRect/>
                           </a:stretch>
@@ -851,6 +919,7 @@
               <w:rPr>
                 <w:b/>
                 <w:bCs/>
+                <w:noProof/>
                 <w:sz w:val="28"/>
                 <w:szCs w:val="28"/>
               </w:rPr>
@@ -870,7 +939,7 @@
                           <pic:cNvPicPr/>
                         </pic:nvPicPr>
                         <pic:blipFill rotWithShape="1">
-                          <a:blip r:embed="rId13"/>
+                          <a:blip r:embed="rId14"/>
                           <a:srcRect l="8644"/>
                           <a:stretch/>
                         </pic:blipFill>
@@ -913,7 +982,7 @@
           <w:szCs w:val="28"/>
         </w:rPr>
       </w:pPr>
-      <w:hyperlink r:id="rId14" w:history="1">
+      <w:hyperlink r:id="rId15" w:history="1">
         <w:r>
           <w:rPr>
             <w:rStyle w:val="Hipervnculo"/>
@@ -924,17 +993,17 @@
           </w:rPr>
           <w:t>#</w:t>
         </w:r>
+        <w:r>
+          <w:rPr>
+            <w:rStyle w:val="Hipervnculo"/>
+            <w:b/>
+            <w:bCs/>
+            <w:sz w:val="28"/>
+            <w:szCs w:val="28"/>
+          </w:rPr>
+          <w:t>3</w:t>
+        </w:r>
       </w:hyperlink>
-      <w:r>
-        <w:rPr>
-          <w:rStyle w:val="Hipervnculo"/>
-          <w:b/>
-          <w:bCs/>
-          <w:sz w:val="28"/>
-          <w:szCs w:val="28"/>
-        </w:rPr>
-        <w:t>3</w:t>
-      </w:r>
     </w:p>
     <w:p>
       <w:pPr>
@@ -948,7 +1017,7 @@
           <w:szCs w:val="28"/>
         </w:rPr>
       </w:pPr>
-      <w:hyperlink r:id="rId15" w:history="1">
+      <w:hyperlink r:id="rId16" w:history="1">
         <w:r>
           <w:rPr>
             <w:rStyle w:val="Hipervnculo"/>
@@ -959,17 +1028,17 @@
           </w:rPr>
           <w:t>#</w:t>
         </w:r>
+        <w:r>
+          <w:rPr>
+            <w:rStyle w:val="Hipervnculo"/>
+            <w:b/>
+            <w:bCs/>
+            <w:sz w:val="28"/>
+            <w:szCs w:val="28"/>
+          </w:rPr>
+          <w:t>4</w:t>
+        </w:r>
       </w:hyperlink>
-      <w:r>
-        <w:rPr>
-          <w:rStyle w:val="Hipervnculo"/>
-          <w:b/>
-          <w:bCs/>
-          <w:sz w:val="28"/>
-          <w:szCs w:val="28"/>
-        </w:rPr>
-        <w:t>4</w:t>
-      </w:r>
     </w:p>
     <w:tbl>
       <w:tblPr>
@@ -1115,6 +1184,7 @@
               <w:rPr>
                 <w:b/>
                 <w:bCs/>
+                <w:noProof/>
                 <w:sz w:val="28"/>
                 <w:szCs w:val="28"/>
               </w:rPr>
@@ -1134,7 +1204,7 @@
                           <pic:cNvPicPr/>
                         </pic:nvPicPr>
                         <pic:blipFill>
-                          <a:blip r:embed="rId16"/>
+                          <a:blip r:embed="rId17"/>
                           <a:stretch>
                             <a:fillRect/>
                           </a:stretch>
@@ -1181,6 +1251,7 @@
               <w:rPr>
                 <w:b/>
                 <w:bCs/>
+                <w:noProof/>
                 <w:sz w:val="28"/>
                 <w:szCs w:val="28"/>
               </w:rPr>
@@ -1200,7 +1271,7 @@
                           <pic:cNvPicPr/>
                         </pic:nvPicPr>
                         <pic:blipFill>
-                          <a:blip r:embed="rId17"/>
+                          <a:blip r:embed="rId18"/>
                           <a:stretch>
                             <a:fillRect/>
                           </a:stretch>
